--- a/linux/变量的设置-环境变量的设置和原理.docx
+++ b/linux/变量的设置-环境变量的设置和原理.docx
@@ -1351,6 +1351,7 @@
       <w:r>
         <w:rPr>
           <w:rFonts w:ascii="宋体" w:eastAsia="宋体" w:hAnsi="宋体" w:cs="宋体"/>
+          <w:b/>
           <w:color w:val="586F76"/>
           <w:kern w:val="0"/>
           <w:sz w:val="24"/>
@@ -1360,12 +1361,32 @@
       </w:r>
       <w:r>
         <w:rPr>
-          <w:rFonts w:ascii="Verdana" w:eastAsia="宋体" w:hAnsi="Verdana" w:cs="宋体"/>
-          <w:color w:val="586F76"/>
-          <w:kern w:val="0"/>
-          <w:szCs w:val="21"/>
-        </w:rPr>
-        <w:t>:</w:t>
+          <w:rFonts w:ascii="宋体" w:eastAsia="宋体" w:hAnsi="宋体" w:cs="宋体" w:hint="eastAsia"/>
+          <w:color w:val="586F76"/>
+          <w:kern w:val="0"/>
+          <w:sz w:val="24"/>
+          <w:szCs w:val="24"/>
+        </w:rPr>
+        <w:t xml:space="preserve"> </w:t>
+      </w:r>
+      <w:r>
+        <w:rPr>
+          <w:rFonts w:ascii="宋体" w:eastAsia="宋体" w:hAnsi="宋体" w:cs="宋体"/>
+          <w:color w:val="586F76"/>
+          <w:kern w:val="0"/>
+          <w:sz w:val="24"/>
+          <w:szCs w:val="24"/>
+        </w:rPr>
+        <w:t xml:space="preserve">    </w:t>
+      </w:r>
+      <w:r>
+        <w:rPr>
+          <w:rFonts w:ascii="Verdana" w:eastAsia="宋体" w:hAnsi="Verdana" w:cs="宋体" w:hint="eastAsia"/>
+          <w:color w:val="586F76"/>
+          <w:kern w:val="0"/>
+          <w:szCs w:val="21"/>
+        </w:rPr>
+        <w:t>;</w:t>
       </w:r>
       <w:r>
         <w:rPr>
@@ -1390,6 +1411,7 @@
       <w:r>
         <w:rPr>
           <w:rFonts w:ascii="宋体" w:eastAsia="宋体" w:hAnsi="宋体" w:cs="宋体"/>
+          <w:b/>
           <w:color w:val="586F76"/>
           <w:kern w:val="0"/>
           <w:sz w:val="24"/>
@@ -1400,12 +1422,33 @@
       <w:proofErr w:type="spellEnd"/>
       <w:r>
         <w:rPr>
-          <w:rFonts w:ascii="Verdana" w:eastAsia="宋体" w:hAnsi="Verdana" w:cs="宋体"/>
-          <w:color w:val="586F76"/>
-          <w:kern w:val="0"/>
-          <w:szCs w:val="21"/>
-        </w:rPr>
-        <w:t>:</w:t>
+          <w:rFonts w:ascii="宋体" w:eastAsia="宋体" w:hAnsi="宋体" w:cs="宋体"/>
+          <w:b/>
+          <w:color w:val="586F76"/>
+          <w:kern w:val="0"/>
+          <w:sz w:val="24"/>
+          <w:szCs w:val="24"/>
+        </w:rPr>
+        <w:t xml:space="preserve">   </w:t>
+      </w:r>
+      <w:r>
+        <w:rPr>
+          <w:rFonts w:ascii="宋体" w:eastAsia="宋体" w:hAnsi="宋体" w:cs="宋体"/>
+          <w:color w:val="586F76"/>
+          <w:kern w:val="0"/>
+          <w:sz w:val="24"/>
+          <w:szCs w:val="24"/>
+        </w:rPr>
+        <w:t xml:space="preserve">            </w:t>
+      </w:r>
+      <w:r>
+        <w:rPr>
+          <w:rFonts w:ascii="Verdana" w:eastAsia="宋体" w:hAnsi="Verdana" w:cs="宋体"/>
+          <w:color w:val="586F76"/>
+          <w:kern w:val="0"/>
+          <w:szCs w:val="21"/>
+        </w:rPr>
+        <w:t>;</w:t>
       </w:r>
       <w:r>
         <w:rPr>
@@ -1429,6 +1472,7 @@
       <w:r>
         <w:rPr>
           <w:rFonts w:ascii="宋体" w:eastAsia="宋体" w:hAnsi="宋体" w:cs="宋体"/>
+          <w:b/>
           <w:color w:val="586F76"/>
           <w:kern w:val="0"/>
           <w:sz w:val="24"/>
@@ -1438,122 +1482,178 @@
       </w:r>
       <w:r>
         <w:rPr>
-          <w:rFonts w:ascii="Verdana" w:eastAsia="宋体" w:hAnsi="Verdana" w:cs="宋体"/>
-          <w:color w:val="586F76"/>
-          <w:kern w:val="0"/>
-          <w:szCs w:val="21"/>
-        </w:rPr>
-        <w:t>:</w:t>
-      </w:r>
-      <w:r>
-        <w:rPr>
-          <w:rFonts w:ascii="Verdana" w:eastAsia="宋体" w:hAnsi="Verdana" w:cs="宋体"/>
-          <w:color w:val="586F76"/>
-          <w:kern w:val="0"/>
-          <w:szCs w:val="21"/>
-        </w:rPr>
-        <w:t>显示</w:t>
-      </w:r>
-      <w:r>
-        <w:rPr>
-          <w:rFonts w:ascii="Verdana" w:eastAsia="宋体" w:hAnsi="Verdana" w:cs="宋体"/>
-          <w:color w:val="586F76"/>
-          <w:kern w:val="0"/>
-          <w:szCs w:val="21"/>
-        </w:rPr>
-        <w:t>shell</w:t>
-      </w:r>
-      <w:r>
-        <w:rPr>
-          <w:rFonts w:ascii="Verdana" w:eastAsia="宋体" w:hAnsi="Verdana" w:cs="宋体"/>
-          <w:color w:val="586F76"/>
-          <w:kern w:val="0"/>
-          <w:szCs w:val="21"/>
-        </w:rPr>
-        <w:t>变量，包括私有变量与用户变量，不同的</w:t>
-      </w:r>
-      <w:r>
-        <w:rPr>
-          <w:rFonts w:ascii="Verdana" w:eastAsia="宋体" w:hAnsi="Verdana" w:cs="宋体"/>
-          <w:color w:val="586F76"/>
-          <w:kern w:val="0"/>
-          <w:szCs w:val="21"/>
-        </w:rPr>
-        <w:t>shell</w:t>
-      </w:r>
-      <w:r>
-        <w:rPr>
-          <w:rFonts w:ascii="Verdana" w:eastAsia="宋体" w:hAnsi="Verdana" w:cs="宋体"/>
-          <w:color w:val="586F76"/>
-          <w:kern w:val="0"/>
-          <w:szCs w:val="21"/>
-        </w:rPr>
-        <w:t>有不同的私有变量，在</w:t>
-      </w:r>
-      <w:r>
-        <w:rPr>
-          <w:rFonts w:ascii="Verdana" w:eastAsia="宋体" w:hAnsi="Verdana" w:cs="宋体"/>
-          <w:color w:val="586F76"/>
-          <w:kern w:val="0"/>
-          <w:szCs w:val="21"/>
-        </w:rPr>
-        <w:t>shell</w:t>
-      </w:r>
-      <w:r>
-        <w:rPr>
-          <w:rFonts w:ascii="Verdana" w:eastAsia="宋体" w:hAnsi="Verdana" w:cs="宋体"/>
-          <w:color w:val="586F76"/>
-          <w:kern w:val="0"/>
-          <w:szCs w:val="21"/>
-        </w:rPr>
-        <w:t>中设置变量之后，可以通过</w:t>
-      </w:r>
-      <w:r>
-        <w:rPr>
-          <w:rFonts w:ascii="Verdana" w:eastAsia="宋体" w:hAnsi="Verdana" w:cs="宋体"/>
-          <w:color w:val="586F76"/>
-          <w:kern w:val="0"/>
-          <w:szCs w:val="21"/>
-        </w:rPr>
-        <w:t>set</w:t>
-      </w:r>
-      <w:r>
-        <w:rPr>
-          <w:rFonts w:ascii="Verdana" w:eastAsia="宋体" w:hAnsi="Verdana" w:cs="宋体"/>
-          <w:color w:val="586F76"/>
-          <w:kern w:val="0"/>
-          <w:szCs w:val="21"/>
-        </w:rPr>
-        <w:t>查到</w:t>
-      </w:r>
-      <w:r>
-        <w:rPr>
-          <w:rFonts w:ascii="Verdana" w:eastAsia="宋体" w:hAnsi="Verdana" w:cs="宋体"/>
-          <w:color w:val="586F76"/>
-          <w:kern w:val="0"/>
-          <w:szCs w:val="21"/>
-        </w:rPr>
-        <w:br/>
-        <w:t>- </w:t>
-      </w:r>
-      <w:r>
-        <w:rPr>
           <w:rFonts w:ascii="宋体" w:eastAsia="宋体" w:hAnsi="宋体" w:cs="宋体"/>
+          <w:b/>
           <w:color w:val="586F76"/>
           <w:kern w:val="0"/>
           <w:sz w:val="24"/>
           <w:szCs w:val="24"/>
         </w:rPr>
+        <w:t xml:space="preserve">   </w:t>
+      </w:r>
+      <w:r>
+        <w:rPr>
+          <w:rFonts w:ascii="宋体" w:eastAsia="宋体" w:hAnsi="宋体" w:cs="宋体"/>
+          <w:color w:val="586F76"/>
+          <w:kern w:val="0"/>
+          <w:sz w:val="24"/>
+          <w:szCs w:val="24"/>
+        </w:rPr>
+        <w:t xml:space="preserve">            </w:t>
+      </w:r>
+      <w:r>
+        <w:rPr>
+          <w:rFonts w:ascii="Verdana" w:eastAsia="宋体" w:hAnsi="Verdana" w:cs="宋体"/>
+          <w:color w:val="586F76"/>
+          <w:kern w:val="0"/>
+          <w:szCs w:val="21"/>
+        </w:rPr>
+        <w:t>;</w:t>
+      </w:r>
+      <w:r>
+        <w:rPr>
+          <w:rFonts w:ascii="Verdana" w:eastAsia="宋体" w:hAnsi="Verdana" w:cs="宋体"/>
+          <w:color w:val="586F76"/>
+          <w:kern w:val="0"/>
+          <w:szCs w:val="21"/>
+        </w:rPr>
+        <w:t>显示</w:t>
+      </w:r>
+      <w:r>
+        <w:rPr>
+          <w:rFonts w:ascii="Verdana" w:eastAsia="宋体" w:hAnsi="Verdana" w:cs="宋体"/>
+          <w:color w:val="586F76"/>
+          <w:kern w:val="0"/>
+          <w:szCs w:val="21"/>
+        </w:rPr>
+        <w:t>shell</w:t>
+      </w:r>
+      <w:r>
+        <w:rPr>
+          <w:rFonts w:ascii="Verdana" w:eastAsia="宋体" w:hAnsi="Verdana" w:cs="宋体"/>
+          <w:color w:val="586F76"/>
+          <w:kern w:val="0"/>
+          <w:szCs w:val="21"/>
+        </w:rPr>
+        <w:t>变量，包括私有变量与用户变量，不同的</w:t>
+      </w:r>
+      <w:r>
+        <w:rPr>
+          <w:rFonts w:ascii="Verdana" w:eastAsia="宋体" w:hAnsi="Verdana" w:cs="宋体"/>
+          <w:color w:val="586F76"/>
+          <w:kern w:val="0"/>
+          <w:szCs w:val="21"/>
+        </w:rPr>
+        <w:t>shell</w:t>
+      </w:r>
+      <w:r>
+        <w:rPr>
+          <w:rFonts w:ascii="Verdana" w:eastAsia="宋体" w:hAnsi="Verdana" w:cs="宋体"/>
+          <w:color w:val="586F76"/>
+          <w:kern w:val="0"/>
+          <w:szCs w:val="21"/>
+        </w:rPr>
+        <w:t>有不同的私有变量，在</w:t>
+      </w:r>
+      <w:r>
+        <w:rPr>
+          <w:rFonts w:ascii="Verdana" w:eastAsia="宋体" w:hAnsi="Verdana" w:cs="宋体"/>
+          <w:color w:val="586F76"/>
+          <w:kern w:val="0"/>
+          <w:szCs w:val="21"/>
+        </w:rPr>
+        <w:t>shell</w:t>
+      </w:r>
+      <w:r>
+        <w:rPr>
+          <w:rFonts w:ascii="Verdana" w:eastAsia="宋体" w:hAnsi="Verdana" w:cs="宋体"/>
+          <w:color w:val="586F76"/>
+          <w:kern w:val="0"/>
+          <w:szCs w:val="21"/>
+        </w:rPr>
+        <w:t>中设置变量之后，可以通过</w:t>
+      </w:r>
+      <w:r>
+        <w:rPr>
+          <w:rFonts w:ascii="Verdana" w:eastAsia="宋体" w:hAnsi="Verdana" w:cs="宋体"/>
+          <w:color w:val="586F76"/>
+          <w:kern w:val="0"/>
+          <w:szCs w:val="21"/>
+        </w:rPr>
+        <w:t>set</w:t>
+      </w:r>
+      <w:r>
+        <w:rPr>
+          <w:rFonts w:ascii="Verdana" w:eastAsia="宋体" w:hAnsi="Verdana" w:cs="宋体"/>
+          <w:color w:val="586F76"/>
+          <w:kern w:val="0"/>
+          <w:szCs w:val="21"/>
+        </w:rPr>
+        <w:t>查到</w:t>
+      </w:r>
+      <w:r>
+        <w:rPr>
+          <w:rFonts w:ascii="Verdana" w:eastAsia="宋体" w:hAnsi="Verdana" w:cs="宋体"/>
+          <w:color w:val="586F76"/>
+          <w:kern w:val="0"/>
+          <w:szCs w:val="21"/>
+        </w:rPr>
+        <w:br/>
+        <w:t>-</w:t>
+      </w:r>
+      <w:r>
+        <w:rPr>
+          <w:rFonts w:ascii="宋体" w:eastAsia="宋体" w:hAnsi="宋体" w:cs="宋体"/>
+          <w:b/>
+          <w:color w:val="586F76"/>
+          <w:kern w:val="0"/>
+          <w:sz w:val="24"/>
+          <w:szCs w:val="24"/>
+        </w:rPr>
+        <w:t xml:space="preserve"> </w:t>
+      </w:r>
+      <w:bookmarkStart w:id="0" w:name="_GoBack"/>
+      <w:bookmarkEnd w:id="0"/>
+      <w:r>
+        <w:rPr>
+          <w:rFonts w:ascii="宋体" w:eastAsia="宋体" w:hAnsi="宋体" w:cs="宋体"/>
+          <w:b/>
+          <w:color w:val="586F76"/>
+          <w:kern w:val="0"/>
+          <w:sz w:val="24"/>
+          <w:szCs w:val="24"/>
+        </w:rPr>
         <w:t>export</w:t>
       </w:r>
       <w:r>
         <w:rPr>
-          <w:rFonts w:ascii="Verdana" w:eastAsia="宋体" w:hAnsi="Verdana" w:cs="宋体"/>
-          <w:color w:val="586F76"/>
-          <w:kern w:val="0"/>
-          <w:szCs w:val="21"/>
-        </w:rPr>
-        <w:t>:</w:t>
+          <w:rFonts w:ascii="宋体" w:eastAsia="宋体" w:hAnsi="宋体" w:cs="宋体"/>
+          <w:b/>
+          <w:color w:val="586F76"/>
+          <w:kern w:val="0"/>
+          <w:sz w:val="24"/>
+          <w:szCs w:val="24"/>
+        </w:rPr>
+        <w:t xml:space="preserve">  </w:t>
+      </w:r>
+      <w:r>
+        <w:rPr>
+          <w:rFonts w:ascii="宋体" w:eastAsia="宋体" w:hAnsi="宋体" w:cs="宋体"/>
+          <w:color w:val="586F76"/>
+          <w:kern w:val="0"/>
+          <w:sz w:val="24"/>
+          <w:szCs w:val="24"/>
+        </w:rPr>
+        <w:t xml:space="preserve">          </w:t>
+      </w:r>
+      <w:r>
+        <w:rPr>
+          <w:rFonts w:ascii="Verdana" w:eastAsia="宋体" w:hAnsi="Verdana" w:cs="宋体"/>
+          <w:color w:val="586F76"/>
+          <w:kern w:val="0"/>
+          <w:szCs w:val="21"/>
+        </w:rPr>
+        <w:t>;</w:t>
       </w:r>
       <w:r>
         <w:rPr>
@@ -1634,8 +1734,6 @@
           <w:szCs w:val="24"/>
         </w:rPr>
       </w:pPr>
-      <w:bookmarkStart w:id="0" w:name="_GoBack"/>
-      <w:bookmarkEnd w:id="0"/>
       <w:r>
         <w:rPr>
           <w:rFonts w:ascii="Verdana" w:eastAsia="宋体" w:hAnsi="Verdana" w:cs="宋体"/>

--- a/linux/变量的设置-环境变量的设置和原理.docx
+++ b/linux/变量的设置-环境变量的设置和原理.docx
@@ -1612,8 +1612,6 @@
         </w:rPr>
         <w:t xml:space="preserve"> </w:t>
       </w:r>
-      <w:bookmarkStart w:id="0" w:name="_GoBack"/>
-      <w:bookmarkEnd w:id="0"/>
       <w:r>
         <w:rPr>
           <w:rFonts w:ascii="宋体" w:eastAsia="宋体" w:hAnsi="宋体" w:cs="宋体"/>
@@ -2471,13 +2469,14 @@
     </w:p>
     <w:p>
       <w:pPr>
-        <w:pStyle w:val="a3"/>
-        <w:spacing w:before="150" w:beforeAutospacing="0" w:after="150" w:afterAutospacing="0"/>
-        <w:rPr>
-          <w:rFonts w:ascii="Verdana" w:hAnsi="Verdana"/>
-          <w:color w:val="000000"/>
-          <w:sz w:val="21"/>
-          <w:szCs w:val="21"/>
+        <w:pStyle w:val="3"/>
+        <w:shd w:val="clear" w:color="auto" w:fill="FFFFFF"/>
+        <w:spacing w:before="120" w:beforeAutospacing="0" w:after="240" w:afterAutospacing="0" w:line="450" w:lineRule="atLeast"/>
+        <w:rPr>
+          <w:rFonts w:ascii="微软雅黑" w:eastAsia="微软雅黑" w:hAnsi="微软雅黑"/>
+          <w:color w:val="4F4F4F"/>
+          <w:sz w:val="33"/>
+          <w:szCs w:val="33"/>
         </w:rPr>
       </w:pPr>
       <w:r>
@@ -2502,57 +2501,12 @@
       </w:r>
       <w:r>
         <w:rPr>
-          <w:rFonts w:ascii="Verdana" w:hAnsi="Verdana"/>
-          <w:color w:val="FF0000"/>
-          <w:sz w:val="21"/>
-          <w:szCs w:val="21"/>
-        </w:rPr>
-        <w:t>控制台中设置</w:t>
-      </w:r>
-      <w:r>
-        <w:rPr>
-          <w:rFonts w:ascii="Verdana" w:hAnsi="Verdana"/>
-          <w:color w:val="000000"/>
-          <w:sz w:val="21"/>
-          <w:szCs w:val="21"/>
-        </w:rPr>
-        <w:t>，不赞成这种方式，因为他只对当前的</w:t>
-      </w:r>
-      <w:r>
-        <w:rPr>
-          <w:rFonts w:ascii="Verdana" w:hAnsi="Verdana"/>
-          <w:color w:val="000000"/>
-          <w:sz w:val="21"/>
-          <w:szCs w:val="21"/>
-        </w:rPr>
-        <w:t xml:space="preserve">shell </w:t>
-      </w:r>
-      <w:r>
-        <w:rPr>
-          <w:rFonts w:ascii="Verdana" w:hAnsi="Verdana"/>
-          <w:color w:val="000000"/>
-          <w:sz w:val="21"/>
-          <w:szCs w:val="21"/>
-        </w:rPr>
-        <w:t>起作用，换一个</w:t>
-      </w:r>
-      <w:r>
-        <w:rPr>
-          <w:rFonts w:ascii="Verdana" w:hAnsi="Verdana"/>
-          <w:color w:val="000000"/>
-          <w:sz w:val="21"/>
-          <w:szCs w:val="21"/>
-        </w:rPr>
-        <w:t>shell</w:t>
-      </w:r>
-      <w:r>
-        <w:rPr>
-          <w:rFonts w:ascii="Verdana" w:hAnsi="Verdana"/>
-          <w:color w:val="000000"/>
-          <w:sz w:val="21"/>
-          <w:szCs w:val="21"/>
-        </w:rPr>
-        <w:t>设置就无效了：</w:t>
+          <w:rFonts w:ascii="微软雅黑" w:eastAsia="微软雅黑" w:hAnsi="微软雅黑" w:hint="eastAsia"/>
+          <w:color w:val="4F4F4F"/>
+          <w:sz w:val="33"/>
+          <w:szCs w:val="33"/>
+        </w:rPr>
+        <w:t>针对当前会话生效 【重启失效】</w:t>
       </w:r>
     </w:p>
     <w:p>
@@ -2566,77 +2520,61 @@
           <w:szCs w:val="21"/>
         </w:rPr>
       </w:pPr>
-      <w:r>
-        <w:rPr>
-          <w:rFonts w:ascii="Verdana" w:hAnsi="Verdana"/>
-          <w:color w:val="000000"/>
-          <w:sz w:val="21"/>
-          <w:szCs w:val="21"/>
-        </w:rPr>
-        <w:t>直接控制台中输入</w:t>
-      </w:r>
-      <w:r>
-        <w:rPr>
-          <w:rFonts w:ascii="Verdana" w:hAnsi="Verdana"/>
-          <w:color w:val="000000"/>
-          <w:sz w:val="21"/>
-          <w:szCs w:val="21"/>
-        </w:rPr>
-        <w:t xml:space="preserve"> </w:t>
-      </w:r>
-      <w:r>
-        <w:rPr>
-          <w:rFonts w:ascii="Verdana" w:hAnsi="Verdana"/>
-          <w:color w:val="000000"/>
-          <w:sz w:val="21"/>
-          <w:szCs w:val="21"/>
-        </w:rPr>
-        <w:t>：</w:t>
-      </w:r>
-      <w:r>
-        <w:rPr>
-          <w:rFonts w:ascii="Verdana" w:hAnsi="Verdana"/>
-          <w:color w:val="000000"/>
-          <w:sz w:val="21"/>
-          <w:szCs w:val="21"/>
-        </w:rPr>
-        <w:t xml:space="preserve"> $PATH="$PATH":/NEW_PATH  (</w:t>
-      </w:r>
-      <w:r>
-        <w:rPr>
-          <w:rFonts w:ascii="Verdana" w:hAnsi="Verdana"/>
-          <w:color w:val="000000"/>
-          <w:sz w:val="21"/>
-          <w:szCs w:val="21"/>
-        </w:rPr>
-        <w:t>关闭</w:t>
-      </w:r>
-      <w:r>
-        <w:rPr>
-          <w:rFonts w:ascii="Verdana" w:hAnsi="Verdana"/>
-          <w:color w:val="000000"/>
-          <w:sz w:val="21"/>
-          <w:szCs w:val="21"/>
-        </w:rPr>
-        <w:t>shell Path</w:t>
-      </w:r>
-      <w:r>
-        <w:rPr>
-          <w:rFonts w:ascii="Verdana" w:hAnsi="Verdana"/>
-          <w:color w:val="000000"/>
-          <w:sz w:val="21"/>
-          <w:szCs w:val="21"/>
-        </w:rPr>
-        <w:t>会还原为原来的</w:t>
-      </w:r>
-      <w:r>
-        <w:rPr>
-          <w:rFonts w:ascii="Verdana" w:hAnsi="Verdana"/>
-          <w:color w:val="000000"/>
-          <w:sz w:val="21"/>
-          <w:szCs w:val="21"/>
-        </w:rPr>
-        <w:t>path)</w:t>
+      <w:bookmarkStart w:id="0" w:name="_GoBack"/>
+      <w:bookmarkEnd w:id="0"/>
+      <w:r>
+        <w:rPr>
+          <w:rFonts w:ascii="Verdana" w:hAnsi="Verdana"/>
+          <w:color w:val="FF0000"/>
+          <w:sz w:val="21"/>
+          <w:szCs w:val="21"/>
+        </w:rPr>
+        <w:t>控制台中设置</w:t>
+      </w:r>
+      <w:r>
+        <w:rPr>
+          <w:rFonts w:ascii="Verdana" w:hAnsi="Verdana"/>
+          <w:color w:val="000000"/>
+          <w:sz w:val="21"/>
+          <w:szCs w:val="21"/>
+        </w:rPr>
+        <w:t>，不赞成这种方式，因为他只对当前的</w:t>
+      </w:r>
+      <w:r>
+        <w:rPr>
+          <w:rFonts w:ascii="Verdana" w:hAnsi="Verdana"/>
+          <w:color w:val="000000"/>
+          <w:sz w:val="21"/>
+          <w:szCs w:val="21"/>
+        </w:rPr>
+        <w:t xml:space="preserve">shell </w:t>
+      </w:r>
+      <w:r>
+        <w:rPr>
+          <w:rFonts w:ascii="Verdana" w:hAnsi="Verdana"/>
+          <w:color w:val="000000"/>
+          <w:sz w:val="21"/>
+          <w:szCs w:val="21"/>
+        </w:rPr>
+        <w:t>起作用，换一个</w:t>
+      </w:r>
+      <w:r>
+        <w:rPr>
+          <w:rFonts w:ascii="Verdana" w:hAnsi="Verdana"/>
+          <w:color w:val="000000"/>
+          <w:sz w:val="21"/>
+          <w:szCs w:val="21"/>
+        </w:rPr>
+        <w:t>shell</w:t>
+      </w:r>
+      <w:r>
+        <w:rPr>
+          <w:rFonts w:ascii="Verdana" w:hAnsi="Verdana"/>
+          <w:color w:val="000000"/>
+          <w:sz w:val="21"/>
+          <w:szCs w:val="21"/>
+        </w:rPr>
+        <w:t>设置就无效了：</w:t>
       </w:r>
     </w:p>
     <w:p>
@@ -2652,13 +2590,75 @@
       </w:pPr>
       <w:r>
         <w:rPr>
-          <w:rStyle w:val="a4"/>
-          <w:rFonts w:ascii="Verdana" w:hAnsi="Verdana"/>
-          <w:color w:val="FF0000"/>
-          <w:sz w:val="21"/>
-          <w:szCs w:val="21"/>
-        </w:rPr>
-        <w:t>对所有的用户的都起作用的环境变量</w:t>
+          <w:rFonts w:ascii="Verdana" w:hAnsi="Verdana"/>
+          <w:color w:val="000000"/>
+          <w:sz w:val="21"/>
+          <w:szCs w:val="21"/>
+        </w:rPr>
+        <w:t>直接控制台中输入</w:t>
+      </w:r>
+      <w:r>
+        <w:rPr>
+          <w:rFonts w:ascii="Verdana" w:hAnsi="Verdana"/>
+          <w:color w:val="000000"/>
+          <w:sz w:val="21"/>
+          <w:szCs w:val="21"/>
+        </w:rPr>
+        <w:t xml:space="preserve"> </w:t>
+      </w:r>
+      <w:r>
+        <w:rPr>
+          <w:rFonts w:ascii="Verdana" w:hAnsi="Verdana"/>
+          <w:color w:val="000000"/>
+          <w:sz w:val="21"/>
+          <w:szCs w:val="21"/>
+        </w:rPr>
+        <w:t>：</w:t>
+      </w:r>
+      <w:r>
+        <w:rPr>
+          <w:rFonts w:ascii="Verdana" w:hAnsi="Verdana"/>
+          <w:color w:val="000000"/>
+          <w:sz w:val="21"/>
+          <w:szCs w:val="21"/>
+        </w:rPr>
+        <w:t xml:space="preserve"> $PATH="$PATH":/NEW_PATH  (</w:t>
+      </w:r>
+      <w:r>
+        <w:rPr>
+          <w:rFonts w:ascii="Verdana" w:hAnsi="Verdana"/>
+          <w:color w:val="000000"/>
+          <w:sz w:val="21"/>
+          <w:szCs w:val="21"/>
+        </w:rPr>
+        <w:t>关闭</w:t>
+      </w:r>
+      <w:r>
+        <w:rPr>
+          <w:rFonts w:ascii="Verdana" w:hAnsi="Verdana"/>
+          <w:color w:val="000000"/>
+          <w:sz w:val="21"/>
+          <w:szCs w:val="21"/>
+        </w:rPr>
+        <w:t>shell Path</w:t>
+      </w:r>
+      <w:r>
+        <w:rPr>
+          <w:rFonts w:ascii="Verdana" w:hAnsi="Verdana"/>
+          <w:color w:val="000000"/>
+          <w:sz w:val="21"/>
+          <w:szCs w:val="21"/>
+        </w:rPr>
+        <w:t>会还原为原来的</w:t>
+      </w:r>
+      <w:r>
+        <w:rPr>
+          <w:rFonts w:ascii="Verdana" w:hAnsi="Verdana"/>
+          <w:color w:val="000000"/>
+          <w:sz w:val="21"/>
+          <w:szCs w:val="21"/>
+        </w:rPr>
+        <w:t>path)</w:t>
       </w:r>
     </w:p>
     <w:p>
@@ -2676,6 +2676,29 @@
         <w:rPr>
           <w:rStyle w:val="a4"/>
           <w:rFonts w:ascii="Verdana" w:hAnsi="Verdana"/>
+          <w:color w:val="FF0000"/>
+          <w:sz w:val="21"/>
+          <w:szCs w:val="21"/>
+        </w:rPr>
+        <w:t>对所有的用户的都起作用的环境变量</w:t>
+      </w:r>
+    </w:p>
+    <w:p>
+      <w:pPr>
+        <w:pStyle w:val="3"/>
+        <w:shd w:val="clear" w:color="auto" w:fill="FFFFFF"/>
+        <w:spacing w:before="120" w:beforeAutospacing="0" w:after="240" w:afterAutospacing="0" w:line="450" w:lineRule="atLeast"/>
+        <w:rPr>
+          <w:rFonts w:ascii="微软雅黑" w:eastAsia="微软雅黑" w:hAnsi="微软雅黑"/>
+          <w:color w:val="4F4F4F"/>
+          <w:sz w:val="33"/>
+          <w:szCs w:val="33"/>
+        </w:rPr>
+      </w:pPr>
+      <w:r>
+        <w:rPr>
+          <w:rStyle w:val="a4"/>
+          <w:rFonts w:ascii="Verdana" w:hAnsi="Verdana"/>
           <w:color w:val="000000"/>
           <w:sz w:val="21"/>
           <w:szCs w:val="21"/>
@@ -2692,6 +2715,47 @@
         </w:rPr>
         <w:t>、</w:t>
       </w:r>
+      <w:r>
+        <w:rPr>
+          <w:rFonts w:ascii="微软雅黑" w:eastAsia="微软雅黑" w:hAnsi="微软雅黑" w:hint="eastAsia"/>
+          <w:color w:val="4F4F4F"/>
+          <w:sz w:val="33"/>
+          <w:szCs w:val="33"/>
+        </w:rPr>
+        <w:t>/</w:t>
+      </w:r>
+      <w:proofErr w:type="spellStart"/>
+      <w:r>
+        <w:rPr>
+          <w:rFonts w:ascii="微软雅黑" w:eastAsia="微软雅黑" w:hAnsi="微软雅黑" w:hint="eastAsia"/>
+          <w:color w:val="4F4F4F"/>
+          <w:sz w:val="33"/>
+          <w:szCs w:val="33"/>
+        </w:rPr>
+        <w:t>etc</w:t>
+      </w:r>
+      <w:proofErr w:type="spellEnd"/>
+      <w:r>
+        <w:rPr>
+          <w:rFonts w:ascii="微软雅黑" w:eastAsia="微软雅黑" w:hAnsi="微软雅黑" w:hint="eastAsia"/>
+          <w:color w:val="4F4F4F"/>
+          <w:sz w:val="33"/>
+          <w:szCs w:val="33"/>
+        </w:rPr>
+        <w:t>/profile 【永久有效】</w:t>
+      </w:r>
+    </w:p>
+    <w:p>
+      <w:pPr>
+        <w:pStyle w:val="a3"/>
+        <w:spacing w:before="150" w:beforeAutospacing="0" w:after="150" w:afterAutospacing="0"/>
+        <w:rPr>
+          <w:rFonts w:ascii="Verdana" w:hAnsi="Verdana"/>
+          <w:color w:val="000000"/>
+          <w:sz w:val="21"/>
+          <w:szCs w:val="21"/>
+        </w:rPr>
+      </w:pPr>
       <w:r>
         <w:rPr>
           <w:rFonts w:ascii="Verdana" w:hAnsi="Verdana"/>
@@ -3160,6 +3224,494 @@
           <w:szCs w:val="21"/>
         </w:rPr>
         <w:t>="$PATH:/NEW_PATH"</w:t>
+      </w:r>
+    </w:p>
+    <w:p>
+      <w:pPr>
+        <w:widowControl/>
+        <w:shd w:val="clear" w:color="auto" w:fill="FFFFFF"/>
+        <w:jc w:val="left"/>
+        <w:rPr>
+          <w:rFonts w:ascii="微软雅黑" w:eastAsia="微软雅黑" w:hAnsi="微软雅黑" w:cs="宋体"/>
+          <w:color w:val="000000"/>
+          <w:kern w:val="0"/>
+          <w:szCs w:val="21"/>
+        </w:rPr>
+      </w:pPr>
+      <w:proofErr w:type="spellStart"/>
+      <w:r>
+        <w:rPr>
+          <w:rFonts w:ascii="微软雅黑" w:eastAsia="微软雅黑" w:hAnsi="微软雅黑" w:cs="宋体" w:hint="eastAsia"/>
+          <w:color w:val="000000"/>
+          <w:kern w:val="0"/>
+          <w:szCs w:val="21"/>
+        </w:rPr>
+        <w:t>php,mysql</w:t>
+      </w:r>
+      <w:proofErr w:type="spellEnd"/>
+      <w:r>
+        <w:rPr>
+          <w:rFonts w:ascii="微软雅黑" w:eastAsia="微软雅黑" w:hAnsi="微软雅黑" w:cs="宋体" w:hint="eastAsia"/>
+          <w:color w:val="000000"/>
+          <w:kern w:val="0"/>
+          <w:szCs w:val="21"/>
+        </w:rPr>
+        <w:t>的永久方法跟这个一样</w:t>
+      </w:r>
+    </w:p>
+    <w:p>
+      <w:pPr>
+        <w:pStyle w:val="a3"/>
+        <w:shd w:val="clear" w:color="auto" w:fill="FFFFFF"/>
+        <w:spacing w:before="150" w:beforeAutospacing="0" w:after="150" w:afterAutospacing="0"/>
+        <w:rPr>
+          <w:rFonts w:ascii="微软雅黑" w:eastAsia="微软雅黑" w:hAnsi="微软雅黑"/>
+          <w:color w:val="000000"/>
+          <w:sz w:val="21"/>
+          <w:szCs w:val="21"/>
+        </w:rPr>
+      </w:pPr>
+      <w:r>
+        <w:rPr>
+          <w:rFonts w:ascii="微软雅黑" w:eastAsia="微软雅黑" w:hAnsi="微软雅黑"/>
+          <w:color w:val="000000"/>
+          <w:szCs w:val="21"/>
+        </w:rPr>
+        <w:t>4、</w:t>
+      </w:r>
+      <w:r>
+        <w:rPr>
+          <w:rFonts w:ascii="微软雅黑" w:eastAsia="微软雅黑" w:hAnsi="微软雅黑" w:hint="eastAsia"/>
+          <w:color w:val="000000"/>
+          <w:szCs w:val="21"/>
+        </w:rPr>
+        <w:t> </w:t>
+      </w:r>
+      <w:r>
+        <w:rPr>
+          <w:rFonts w:ascii="微软雅黑" w:eastAsia="微软雅黑" w:hAnsi="微软雅黑"/>
+          <w:color w:val="000000"/>
+          <w:sz w:val="21"/>
+          <w:szCs w:val="21"/>
+        </w:rPr>
+        <w:t>使配置立即生效</w:t>
+      </w:r>
+    </w:p>
+    <w:p>
+      <w:pPr>
+        <w:widowControl/>
+        <w:shd w:val="clear" w:color="auto" w:fill="FFFFFF"/>
+        <w:tabs>
+          <w:tab w:val="left" w:pos="916"/>
+          <w:tab w:val="left" w:pos="1832"/>
+          <w:tab w:val="left" w:pos="2748"/>
+          <w:tab w:val="left" w:pos="3664"/>
+          <w:tab w:val="left" w:pos="4580"/>
+          <w:tab w:val="left" w:pos="5496"/>
+          <w:tab w:val="left" w:pos="6412"/>
+          <w:tab w:val="left" w:pos="7328"/>
+          <w:tab w:val="left" w:pos="8244"/>
+          <w:tab w:val="left" w:pos="9160"/>
+          <w:tab w:val="left" w:pos="10076"/>
+          <w:tab w:val="left" w:pos="10992"/>
+          <w:tab w:val="left" w:pos="11908"/>
+          <w:tab w:val="left" w:pos="12824"/>
+          <w:tab w:val="left" w:pos="13740"/>
+          <w:tab w:val="left" w:pos="14656"/>
+        </w:tabs>
+        <w:jc w:val="left"/>
+        <w:rPr>
+          <w:rFonts w:ascii="微软雅黑" w:eastAsia="微软雅黑" w:hAnsi="微软雅黑" w:cs="宋体"/>
+          <w:color w:val="000000"/>
+          <w:kern w:val="0"/>
+          <w:szCs w:val="21"/>
+        </w:rPr>
+      </w:pPr>
+      <w:proofErr w:type="gramStart"/>
+      <w:r>
+        <w:rPr>
+          <w:rFonts w:ascii="微软雅黑" w:eastAsia="微软雅黑" w:hAnsi="微软雅黑" w:cs="宋体"/>
+          <w:color w:val="000000"/>
+          <w:kern w:val="0"/>
+          <w:szCs w:val="21"/>
+        </w:rPr>
+        <w:t>source</w:t>
+      </w:r>
+      <w:proofErr w:type="gramEnd"/>
+      <w:r>
+        <w:rPr>
+          <w:rFonts w:ascii="微软雅黑" w:eastAsia="微软雅黑" w:hAnsi="微软雅黑" w:cs="宋体"/>
+          <w:color w:val="000000"/>
+          <w:kern w:val="0"/>
+          <w:szCs w:val="21"/>
+        </w:rPr>
+        <w:t xml:space="preserve"> /</w:t>
+      </w:r>
+      <w:proofErr w:type="spellStart"/>
+      <w:r>
+        <w:rPr>
+          <w:rFonts w:ascii="微软雅黑" w:eastAsia="微软雅黑" w:hAnsi="微软雅黑" w:cs="宋体"/>
+          <w:color w:val="000000"/>
+          <w:kern w:val="0"/>
+          <w:szCs w:val="21"/>
+        </w:rPr>
+        <w:t>etc</w:t>
+      </w:r>
+      <w:proofErr w:type="spellEnd"/>
+      <w:r>
+        <w:rPr>
+          <w:rFonts w:ascii="微软雅黑" w:eastAsia="微软雅黑" w:hAnsi="微软雅黑" w:cs="宋体"/>
+          <w:color w:val="000000"/>
+          <w:kern w:val="0"/>
+          <w:szCs w:val="21"/>
+        </w:rPr>
+        <w:t>/profile</w:t>
+      </w:r>
+    </w:p>
+    <w:p>
+      <w:pPr>
+        <w:widowControl/>
+        <w:shd w:val="clear" w:color="auto" w:fill="FFFFFF"/>
+        <w:jc w:val="left"/>
+        <w:rPr>
+          <w:rFonts w:ascii="微软雅黑" w:eastAsia="微软雅黑" w:hAnsi="微软雅黑" w:cs="宋体" w:hint="eastAsia"/>
+          <w:color w:val="000000"/>
+          <w:kern w:val="0"/>
+          <w:szCs w:val="21"/>
+        </w:rPr>
+      </w:pPr>
+    </w:p>
+    <w:p>
+      <w:pPr>
+        <w:widowControl/>
+        <w:shd w:val="clear" w:color="auto" w:fill="FFFFFF"/>
+        <w:jc w:val="left"/>
+        <w:rPr>
+          <w:rFonts w:ascii="微软雅黑" w:eastAsia="微软雅黑" w:hAnsi="微软雅黑" w:cs="宋体" w:hint="eastAsia"/>
+          <w:color w:val="00B050"/>
+          <w:kern w:val="0"/>
+          <w:szCs w:val="21"/>
+        </w:rPr>
+      </w:pPr>
+      <w:r>
+        <w:rPr>
+          <w:rFonts w:ascii="微软雅黑" w:eastAsia="微软雅黑" w:hAnsi="微软雅黑" w:cs="宋体" w:hint="eastAsia"/>
+          <w:color w:val="00B050"/>
+          <w:kern w:val="0"/>
+          <w:szCs w:val="21"/>
+        </w:rPr>
+        <w:t>下来配置环境变量</w:t>
+      </w:r>
+    </w:p>
+    <w:p>
+      <w:pPr>
+        <w:widowControl/>
+        <w:shd w:val="clear" w:color="auto" w:fill="FFFFFF"/>
+        <w:jc w:val="left"/>
+        <w:rPr>
+          <w:rFonts w:ascii="微软雅黑" w:eastAsia="微软雅黑" w:hAnsi="微软雅黑" w:cs="宋体" w:hint="eastAsia"/>
+          <w:color w:val="00B050"/>
+          <w:kern w:val="0"/>
+          <w:szCs w:val="21"/>
+        </w:rPr>
+      </w:pPr>
+      <w:r>
+        <w:rPr>
+          <w:rFonts w:ascii="微软雅黑" w:eastAsia="微软雅黑" w:hAnsi="微软雅黑" w:cs="宋体" w:hint="eastAsia"/>
+          <w:color w:val="00B050"/>
+          <w:kern w:val="0"/>
+          <w:szCs w:val="21"/>
+        </w:rPr>
+        <w:t>在/</w:t>
+      </w:r>
+      <w:proofErr w:type="spellStart"/>
+      <w:r>
+        <w:rPr>
+          <w:rFonts w:ascii="微软雅黑" w:eastAsia="微软雅黑" w:hAnsi="微软雅黑" w:cs="宋体" w:hint="eastAsia"/>
+          <w:color w:val="00B050"/>
+          <w:kern w:val="0"/>
+          <w:szCs w:val="21"/>
+        </w:rPr>
+        <w:t>etc</w:t>
+      </w:r>
+      <w:proofErr w:type="spellEnd"/>
+      <w:r>
+        <w:rPr>
+          <w:rFonts w:ascii="微软雅黑" w:eastAsia="微软雅黑" w:hAnsi="微软雅黑" w:cs="宋体" w:hint="eastAsia"/>
+          <w:color w:val="00B050"/>
+          <w:kern w:val="0"/>
+          <w:szCs w:val="21"/>
+        </w:rPr>
+        <w:t>/profile 中加入：</w:t>
+      </w:r>
+    </w:p>
+    <w:p>
+      <w:pPr>
+        <w:widowControl/>
+        <w:shd w:val="clear" w:color="auto" w:fill="FFFFFF"/>
+        <w:jc w:val="left"/>
+        <w:rPr>
+          <w:rFonts w:ascii="微软雅黑" w:eastAsia="微软雅黑" w:hAnsi="微软雅黑" w:cs="宋体" w:hint="eastAsia"/>
+          <w:color w:val="00B050"/>
+          <w:kern w:val="0"/>
+          <w:szCs w:val="21"/>
+        </w:rPr>
+      </w:pPr>
+      <w:proofErr w:type="gramStart"/>
+      <w:r>
+        <w:rPr>
+          <w:rFonts w:ascii="微软雅黑" w:eastAsia="微软雅黑" w:hAnsi="微软雅黑" w:cs="宋体" w:hint="eastAsia"/>
+          <w:color w:val="FF0000"/>
+          <w:kern w:val="0"/>
+          <w:szCs w:val="21"/>
+        </w:rPr>
+        <w:t>export</w:t>
+      </w:r>
+      <w:proofErr w:type="gramEnd"/>
+      <w:r>
+        <w:rPr>
+          <w:rFonts w:ascii="微软雅黑" w:eastAsia="微软雅黑" w:hAnsi="微软雅黑" w:cs="宋体" w:hint="eastAsia"/>
+          <w:color w:val="FF0000"/>
+          <w:kern w:val="0"/>
+          <w:szCs w:val="21"/>
+        </w:rPr>
+        <w:t xml:space="preserve"> NGINX_HOME=/</w:t>
+      </w:r>
+      <w:proofErr w:type="spellStart"/>
+      <w:r>
+        <w:rPr>
+          <w:rFonts w:ascii="微软雅黑" w:eastAsia="微软雅黑" w:hAnsi="微软雅黑" w:cs="宋体" w:hint="eastAsia"/>
+          <w:color w:val="FF0000"/>
+          <w:kern w:val="0"/>
+          <w:szCs w:val="21"/>
+        </w:rPr>
+        <w:t>usr</w:t>
+      </w:r>
+      <w:proofErr w:type="spellEnd"/>
+      <w:r>
+        <w:rPr>
+          <w:rFonts w:ascii="微软雅黑" w:eastAsia="微软雅黑" w:hAnsi="微软雅黑" w:cs="宋体" w:hint="eastAsia"/>
+          <w:color w:val="FF0000"/>
+          <w:kern w:val="0"/>
+          <w:szCs w:val="21"/>
+        </w:rPr>
+        <w:t>/local/</w:t>
+      </w:r>
+      <w:proofErr w:type="spellStart"/>
+      <w:r>
+        <w:rPr>
+          <w:rFonts w:ascii="微软雅黑" w:eastAsia="微软雅黑" w:hAnsi="微软雅黑" w:cs="宋体" w:hint="eastAsia"/>
+          <w:color w:val="FF0000"/>
+          <w:kern w:val="0"/>
+          <w:szCs w:val="21"/>
+        </w:rPr>
+        <w:t>nginx</w:t>
+      </w:r>
+      <w:proofErr w:type="spellEnd"/>
+      <w:r>
+        <w:rPr>
+          <w:rFonts w:ascii="微软雅黑" w:eastAsia="微软雅黑" w:hAnsi="微软雅黑" w:cs="宋体" w:hint="eastAsia"/>
+          <w:color w:val="00B050"/>
+          <w:kern w:val="0"/>
+          <w:szCs w:val="21"/>
+        </w:rPr>
+        <w:br/>
+        <w:t>export PATH=$PATH:$NGINX_HOME/</w:t>
+      </w:r>
+      <w:proofErr w:type="spellStart"/>
+      <w:r>
+        <w:rPr>
+          <w:rFonts w:ascii="微软雅黑" w:eastAsia="微软雅黑" w:hAnsi="微软雅黑" w:cs="宋体" w:hint="eastAsia"/>
+          <w:color w:val="00B050"/>
+          <w:kern w:val="0"/>
+          <w:szCs w:val="21"/>
+        </w:rPr>
+        <w:t>sbin</w:t>
+      </w:r>
+      <w:proofErr w:type="spellEnd"/>
+      <w:r>
+        <w:rPr>
+          <w:rFonts w:ascii="微软雅黑" w:eastAsia="微软雅黑" w:hAnsi="微软雅黑" w:cs="宋体"/>
+          <w:color w:val="00B050"/>
+          <w:kern w:val="0"/>
+          <w:szCs w:val="21"/>
+        </w:rPr>
+        <w:t xml:space="preserve"> </w:t>
+      </w:r>
+    </w:p>
+    <w:p>
+      <w:pPr>
+        <w:widowControl/>
+        <w:shd w:val="clear" w:color="auto" w:fill="FFFFFF"/>
+        <w:jc w:val="left"/>
+        <w:rPr>
+          <w:rFonts w:ascii="微软雅黑" w:eastAsia="微软雅黑" w:hAnsi="微软雅黑" w:cs="宋体" w:hint="eastAsia"/>
+          <w:color w:val="00B050"/>
+          <w:kern w:val="0"/>
+          <w:szCs w:val="21"/>
+        </w:rPr>
+      </w:pPr>
+      <w:r>
+        <w:rPr>
+          <w:rFonts w:ascii="微软雅黑" w:eastAsia="微软雅黑" w:hAnsi="微软雅黑" w:cs="宋体"/>
+          <w:color w:val="00B050"/>
+          <w:kern w:val="0"/>
+          <w:szCs w:val="21"/>
+        </w:rPr>
+        <w:t>和这种形式一样：</w:t>
+      </w:r>
+      <w:r>
+        <w:rPr>
+          <w:rFonts w:ascii="微软雅黑" w:eastAsia="微软雅黑" w:hAnsi="微软雅黑" w:cs="宋体" w:hint="eastAsia"/>
+          <w:color w:val="00B050"/>
+          <w:kern w:val="0"/>
+          <w:szCs w:val="21"/>
+        </w:rPr>
+        <w:t xml:space="preserve"> </w:t>
+      </w:r>
+      <w:r>
+        <w:rPr>
+          <w:rFonts w:ascii="微软雅黑" w:eastAsia="微软雅黑" w:hAnsi="微软雅黑" w:cs="宋体"/>
+          <w:color w:val="00B050"/>
+          <w:kern w:val="0"/>
+          <w:szCs w:val="21"/>
+        </w:rPr>
+        <w:t xml:space="preserve"> </w:t>
+      </w:r>
+      <w:proofErr w:type="gramStart"/>
+      <w:r>
+        <w:rPr>
+          <w:rFonts w:ascii="微软雅黑" w:eastAsia="微软雅黑" w:hAnsi="微软雅黑" w:cs="宋体"/>
+          <w:color w:val="00B050"/>
+          <w:kern w:val="0"/>
+          <w:szCs w:val="21"/>
+        </w:rPr>
+        <w:t>export</w:t>
+      </w:r>
+      <w:proofErr w:type="gramEnd"/>
+      <w:r>
+        <w:rPr>
+          <w:rFonts w:ascii="微软雅黑" w:eastAsia="微软雅黑" w:hAnsi="微软雅黑" w:cs="宋体"/>
+          <w:color w:val="00B050"/>
+          <w:kern w:val="0"/>
+          <w:szCs w:val="21"/>
+        </w:rPr>
+        <w:t xml:space="preserve"> PATH=$PATH:/</w:t>
+      </w:r>
+      <w:proofErr w:type="spellStart"/>
+      <w:r>
+        <w:rPr>
+          <w:rFonts w:ascii="微软雅黑" w:eastAsia="微软雅黑" w:hAnsi="微软雅黑" w:cs="宋体"/>
+          <w:color w:val="00B050"/>
+          <w:kern w:val="0"/>
+          <w:szCs w:val="21"/>
+        </w:rPr>
+        <w:t>usr</w:t>
+      </w:r>
+      <w:proofErr w:type="spellEnd"/>
+      <w:r>
+        <w:rPr>
+          <w:rFonts w:ascii="微软雅黑" w:eastAsia="微软雅黑" w:hAnsi="微软雅黑" w:cs="宋体"/>
+          <w:color w:val="00B050"/>
+          <w:kern w:val="0"/>
+          <w:szCs w:val="21"/>
+        </w:rPr>
+        <w:t>/local/</w:t>
+      </w:r>
+      <w:proofErr w:type="spellStart"/>
+      <w:r>
+        <w:rPr>
+          <w:rFonts w:ascii="微软雅黑" w:eastAsia="微软雅黑" w:hAnsi="微软雅黑" w:cs="宋体"/>
+          <w:color w:val="00B050"/>
+          <w:kern w:val="0"/>
+          <w:szCs w:val="21"/>
+        </w:rPr>
+        <w:t>nginx</w:t>
+      </w:r>
+      <w:proofErr w:type="spellEnd"/>
+      <w:r>
+        <w:rPr>
+          <w:rFonts w:ascii="微软雅黑" w:eastAsia="微软雅黑" w:hAnsi="微软雅黑" w:cs="宋体"/>
+          <w:color w:val="00B050"/>
+          <w:kern w:val="0"/>
+          <w:szCs w:val="21"/>
+        </w:rPr>
+        <w:t>/</w:t>
+      </w:r>
+      <w:proofErr w:type="spellStart"/>
+      <w:r>
+        <w:rPr>
+          <w:rFonts w:ascii="微软雅黑" w:eastAsia="微软雅黑" w:hAnsi="微软雅黑" w:cs="宋体"/>
+          <w:color w:val="00B050"/>
+          <w:kern w:val="0"/>
+          <w:szCs w:val="21"/>
+        </w:rPr>
+        <w:t>sbin</w:t>
+      </w:r>
+      <w:proofErr w:type="spellEnd"/>
+    </w:p>
+    <w:p>
+      <w:pPr>
+        <w:widowControl/>
+        <w:shd w:val="clear" w:color="auto" w:fill="FFFFFF"/>
+        <w:jc w:val="left"/>
+        <w:rPr>
+          <w:rFonts w:ascii="微软雅黑" w:eastAsia="微软雅黑" w:hAnsi="微软雅黑" w:cs="宋体" w:hint="eastAsia"/>
+          <w:color w:val="00B050"/>
+          <w:kern w:val="0"/>
+          <w:szCs w:val="21"/>
+        </w:rPr>
+      </w:pPr>
+      <w:r>
+        <w:rPr>
+          <w:rFonts w:ascii="微软雅黑" w:eastAsia="微软雅黑" w:hAnsi="微软雅黑" w:cs="宋体" w:hint="eastAsia"/>
+          <w:color w:val="00B050"/>
+          <w:kern w:val="0"/>
+          <w:szCs w:val="21"/>
+        </w:rPr>
+        <w:t>保存，</w:t>
+      </w:r>
+    </w:p>
+    <w:p>
+      <w:pPr>
+        <w:widowControl/>
+        <w:shd w:val="clear" w:color="auto" w:fill="FFFFFF"/>
+        <w:jc w:val="left"/>
+        <w:rPr>
+          <w:rFonts w:ascii="微软雅黑" w:eastAsia="微软雅黑" w:hAnsi="微软雅黑" w:cs="宋体" w:hint="eastAsia"/>
+          <w:color w:val="00B050"/>
+          <w:kern w:val="0"/>
+          <w:szCs w:val="21"/>
+        </w:rPr>
+      </w:pPr>
+      <w:r>
+        <w:rPr>
+          <w:rFonts w:ascii="微软雅黑" w:eastAsia="微软雅黑" w:hAnsi="微软雅黑" w:cs="宋体" w:hint="eastAsia"/>
+          <w:color w:val="00B050"/>
+          <w:kern w:val="0"/>
+          <w:szCs w:val="21"/>
+        </w:rPr>
+        <w:t>执行 source /</w:t>
+      </w:r>
+      <w:proofErr w:type="spellStart"/>
+      <w:r>
+        <w:rPr>
+          <w:rFonts w:ascii="微软雅黑" w:eastAsia="微软雅黑" w:hAnsi="微软雅黑" w:cs="宋体" w:hint="eastAsia"/>
+          <w:color w:val="00B050"/>
+          <w:kern w:val="0"/>
+          <w:szCs w:val="21"/>
+        </w:rPr>
+        <w:t>etc</w:t>
+      </w:r>
+      <w:proofErr w:type="spellEnd"/>
+      <w:r>
+        <w:rPr>
+          <w:rFonts w:ascii="微软雅黑" w:eastAsia="微软雅黑" w:hAnsi="微软雅黑" w:cs="宋体" w:hint="eastAsia"/>
+          <w:color w:val="00B050"/>
+          <w:kern w:val="0"/>
+          <w:szCs w:val="21"/>
+        </w:rPr>
+        <w:t>/profile ，使配置文件生效。</w:t>
       </w:r>
     </w:p>
     <w:p/>

--- a/linux/变量的设置-环境变量的设置和原理.docx
+++ b/linux/变量的设置-环境变量的设置和原理.docx
@@ -2520,8 +2520,6 @@
           <w:szCs w:val="21"/>
         </w:rPr>
       </w:pPr>
-      <w:bookmarkStart w:id="0" w:name="_GoBack"/>
-      <w:bookmarkEnd w:id="0"/>
       <w:r>
         <w:rPr>
           <w:rFonts w:ascii="Verdana" w:hAnsi="Verdana"/>
@@ -3266,7 +3264,8 @@
         <w:spacing w:before="150" w:beforeAutospacing="0" w:after="150" w:afterAutospacing="0"/>
         <w:rPr>
           <w:rFonts w:ascii="微软雅黑" w:eastAsia="微软雅黑" w:hAnsi="微软雅黑"/>
-          <w:color w:val="000000"/>
+          <w:b/>
+          <w:color w:val="FF0000"/>
           <w:sz w:val="21"/>
           <w:szCs w:val="21"/>
         </w:rPr>
@@ -3274,7 +3273,8 @@
       <w:r>
         <w:rPr>
           <w:rFonts w:ascii="微软雅黑" w:eastAsia="微软雅黑" w:hAnsi="微软雅黑"/>
-          <w:color w:val="000000"/>
+          <w:b/>
+          <w:color w:val="FF0000"/>
           <w:szCs w:val="21"/>
         </w:rPr>
         <w:t>4、</w:t>
@@ -3282,7 +3282,8 @@
       <w:r>
         <w:rPr>
           <w:rFonts w:ascii="微软雅黑" w:eastAsia="微软雅黑" w:hAnsi="微软雅黑" w:hint="eastAsia"/>
-          <w:color w:val="000000"/>
+          <w:b/>
+          <w:color w:val="FF0000"/>
           <w:szCs w:val="21"/>
         </w:rPr>
         <w:t> </w:t>
@@ -3290,12 +3291,15 @@
       <w:r>
         <w:rPr>
           <w:rFonts w:ascii="微软雅黑" w:eastAsia="微软雅黑" w:hAnsi="微软雅黑"/>
-          <w:color w:val="000000"/>
+          <w:b/>
+          <w:color w:val="FF0000"/>
           <w:sz w:val="21"/>
           <w:szCs w:val="21"/>
         </w:rPr>
         <w:t>使配置立即生效</w:t>
       </w:r>
+      <w:bookmarkStart w:id="0" w:name="_GoBack"/>
+      <w:bookmarkEnd w:id="0"/>
     </w:p>
     <w:p>
       <w:pPr>
@@ -3322,7 +3326,8 @@
         <w:jc w:val="left"/>
         <w:rPr>
           <w:rFonts w:ascii="微软雅黑" w:eastAsia="微软雅黑" w:hAnsi="微软雅黑" w:cs="宋体"/>
-          <w:color w:val="000000"/>
+          <w:b/>
+          <w:color w:val="FF0000"/>
           <w:kern w:val="0"/>
           <w:szCs w:val="21"/>
         </w:rPr>
@@ -3331,7 +3336,8 @@
       <w:r>
         <w:rPr>
           <w:rFonts w:ascii="微软雅黑" w:eastAsia="微软雅黑" w:hAnsi="微软雅黑" w:cs="宋体"/>
-          <w:color w:val="000000"/>
+          <w:b/>
+          <w:color w:val="FF0000"/>
           <w:kern w:val="0"/>
           <w:szCs w:val="21"/>
         </w:rPr>
@@ -3341,7 +3347,8 @@
       <w:r>
         <w:rPr>
           <w:rFonts w:ascii="微软雅黑" w:eastAsia="微软雅黑" w:hAnsi="微软雅黑" w:cs="宋体"/>
-          <w:color w:val="000000"/>
+          <w:b/>
+          <w:color w:val="FF0000"/>
           <w:kern w:val="0"/>
           <w:szCs w:val="21"/>
         </w:rPr>
@@ -3351,7 +3358,8 @@
       <w:r>
         <w:rPr>
           <w:rFonts w:ascii="微软雅黑" w:eastAsia="微软雅黑" w:hAnsi="微软雅黑" w:cs="宋体"/>
-          <w:color w:val="000000"/>
+          <w:b/>
+          <w:color w:val="FF0000"/>
           <w:kern w:val="0"/>
           <w:szCs w:val="21"/>
         </w:rPr>
@@ -3361,7 +3369,8 @@
       <w:r>
         <w:rPr>
           <w:rFonts w:ascii="微软雅黑" w:eastAsia="微软雅黑" w:hAnsi="微软雅黑" w:cs="宋体"/>
-          <w:color w:val="000000"/>
+          <w:b/>
+          <w:color w:val="FF0000"/>
           <w:kern w:val="0"/>
           <w:szCs w:val="21"/>
         </w:rPr>
@@ -3374,7 +3383,7 @@
         <w:shd w:val="clear" w:color="auto" w:fill="FFFFFF"/>
         <w:jc w:val="left"/>
         <w:rPr>
-          <w:rFonts w:ascii="微软雅黑" w:eastAsia="微软雅黑" w:hAnsi="微软雅黑" w:cs="宋体" w:hint="eastAsia"/>
+          <w:rFonts w:ascii="微软雅黑" w:eastAsia="微软雅黑" w:hAnsi="微软雅黑" w:cs="宋体"/>
           <w:color w:val="000000"/>
           <w:kern w:val="0"/>
           <w:szCs w:val="21"/>
@@ -3387,7 +3396,7 @@
         <w:shd w:val="clear" w:color="auto" w:fill="FFFFFF"/>
         <w:jc w:val="left"/>
         <w:rPr>
-          <w:rFonts w:ascii="微软雅黑" w:eastAsia="微软雅黑" w:hAnsi="微软雅黑" w:cs="宋体" w:hint="eastAsia"/>
+          <w:rFonts w:ascii="微软雅黑" w:eastAsia="微软雅黑" w:hAnsi="微软雅黑" w:cs="宋体"/>
           <w:color w:val="00B050"/>
           <w:kern w:val="0"/>
           <w:szCs w:val="21"/>
@@ -3409,7 +3418,7 @@
         <w:shd w:val="clear" w:color="auto" w:fill="FFFFFF"/>
         <w:jc w:val="left"/>
         <w:rPr>
-          <w:rFonts w:ascii="微软雅黑" w:eastAsia="微软雅黑" w:hAnsi="微软雅黑" w:cs="宋体" w:hint="eastAsia"/>
+          <w:rFonts w:ascii="微软雅黑" w:eastAsia="微软雅黑" w:hAnsi="微软雅黑" w:cs="宋体"/>
           <w:color w:val="00B050"/>
           <w:kern w:val="0"/>
           <w:szCs w:val="21"/>
@@ -3451,7 +3460,7 @@
         <w:shd w:val="clear" w:color="auto" w:fill="FFFFFF"/>
         <w:jc w:val="left"/>
         <w:rPr>
-          <w:rFonts w:ascii="微软雅黑" w:eastAsia="微软雅黑" w:hAnsi="微软雅黑" w:cs="宋体" w:hint="eastAsia"/>
+          <w:rFonts w:ascii="微软雅黑" w:eastAsia="微软雅黑" w:hAnsi="微软雅黑" w:cs="宋体"/>
           <w:color w:val="00B050"/>
           <w:kern w:val="0"/>
           <w:szCs w:val="21"/>
@@ -3545,7 +3554,7 @@
         <w:shd w:val="clear" w:color="auto" w:fill="FFFFFF"/>
         <w:jc w:val="left"/>
         <w:rPr>
-          <w:rFonts w:ascii="微软雅黑" w:eastAsia="微软雅黑" w:hAnsi="微软雅黑" w:cs="宋体" w:hint="eastAsia"/>
+          <w:rFonts w:ascii="微软雅黑" w:eastAsia="微软雅黑" w:hAnsi="微软雅黑" w:cs="宋体"/>
           <w:color w:val="00B050"/>
           <w:kern w:val="0"/>
           <w:szCs w:val="21"/>
@@ -3656,7 +3665,7 @@
         <w:shd w:val="clear" w:color="auto" w:fill="FFFFFF"/>
         <w:jc w:val="left"/>
         <w:rPr>
-          <w:rFonts w:ascii="微软雅黑" w:eastAsia="微软雅黑" w:hAnsi="微软雅黑" w:cs="宋体" w:hint="eastAsia"/>
+          <w:rFonts w:ascii="微软雅黑" w:eastAsia="微软雅黑" w:hAnsi="微软雅黑" w:cs="宋体"/>
           <w:color w:val="00B050"/>
           <w:kern w:val="0"/>
           <w:szCs w:val="21"/>
@@ -3678,7 +3687,7 @@
         <w:shd w:val="clear" w:color="auto" w:fill="FFFFFF"/>
         <w:jc w:val="left"/>
         <w:rPr>
-          <w:rFonts w:ascii="微软雅黑" w:eastAsia="微软雅黑" w:hAnsi="微软雅黑" w:cs="宋体" w:hint="eastAsia"/>
+          <w:rFonts w:ascii="微软雅黑" w:eastAsia="微软雅黑" w:hAnsi="微软雅黑" w:cs="宋体"/>
           <w:color w:val="00B050"/>
           <w:kern w:val="0"/>
           <w:szCs w:val="21"/>
